--- a/fuentes/contenidos/grado11/guion01/CS_11_01_CO_REC60.docx
+++ b/fuentes/contenidos/grado11/guion01/CS_11_01_CO_REC60.docx
@@ -3719,372 +3719,649 @@
           <w:lang w:val="es-ES_tradnl"/>
         </w:rPr>
       </w:pPr>
+    </w:p>
+    <w:p>
+      <w:pPr>
+        <w:rPr>
+          <w:rFonts w:ascii="Arial" w:hAnsi="Arial" w:cs="Arial"/>
+          <w:sz w:val="18"/>
+          <w:szCs w:val="18"/>
+          <w:lang w:val="es-ES_tradnl"/>
+        </w:rPr>
+      </w:pPr>
+      <w:r>
+        <w:rPr>
+          <w:rFonts w:ascii="Arial" w:hAnsi="Arial"/>
+          <w:b/>
+          <w:color w:val="FF0000"/>
+          <w:sz w:val="18"/>
+          <w:szCs w:val="18"/>
+          <w:lang w:val="es-ES_tradnl"/>
+        </w:rPr>
+        <w:t>*</w:t>
+      </w:r>
+      <w:r>
+        <w:rPr>
+          <w:rFonts w:ascii="Arial" w:hAnsi="Arial"/>
+          <w:color w:val="FF0000"/>
+          <w:sz w:val="18"/>
+          <w:szCs w:val="18"/>
+          <w:lang w:val="es-ES_tradnl"/>
+        </w:rPr>
+        <w:t xml:space="preserve"> </w:t>
+      </w:r>
+      <w:r>
+        <w:rPr>
+          <w:rFonts w:ascii="Arial" w:hAnsi="Arial" w:cs="Arial"/>
+          <w:sz w:val="18"/>
+          <w:szCs w:val="18"/>
+          <w:highlight w:val="yellow"/>
+          <w:lang w:val="es-ES_tradnl"/>
+        </w:rPr>
+        <w:t>Nivel</w:t>
+      </w:r>
+      <w:r>
+        <w:rPr>
+          <w:rFonts w:ascii="Arial" w:hAnsi="Arial" w:cs="Arial"/>
+          <w:sz w:val="18"/>
+          <w:szCs w:val="18"/>
+          <w:highlight w:val="yellow"/>
+          <w:lang w:val="es-ES_tradnl"/>
+        </w:rPr>
+        <w:t xml:space="preserve"> 1-Fácil, 2-Medio, ó 3-Dificil:</w:t>
+      </w:r>
+      <w:r>
+        <w:rPr>
+          <w:rFonts w:ascii="Arial" w:hAnsi="Arial" w:cs="Arial"/>
+          <w:sz w:val="18"/>
+          <w:szCs w:val="18"/>
+          <w:lang w:val="es-ES_tradnl"/>
+        </w:rPr>
+        <w:t xml:space="preserve"> </w:t>
+      </w:r>
+    </w:p>
+    <w:p>
+      <w:pPr>
+        <w:rPr>
+          <w:rFonts w:ascii="Arial" w:hAnsi="Arial" w:cs="Arial"/>
+          <w:sz w:val="18"/>
+          <w:szCs w:val="18"/>
+          <w:lang w:val="es-ES_tradnl"/>
+        </w:rPr>
+      </w:pPr>
+      <w:r>
+        <w:rPr>
+          <w:rFonts w:ascii="Arial" w:hAnsi="Arial" w:cs="Arial"/>
+          <w:sz w:val="18"/>
+          <w:szCs w:val="18"/>
+          <w:lang w:val="es-ES_tradnl"/>
+        </w:rPr>
+        <w:t>2</w:t>
+      </w:r>
+    </w:p>
+    <w:p>
+      <w:pPr>
+        <w:rPr>
+          <w:rFonts w:ascii="Arial" w:hAnsi="Arial" w:cs="Arial"/>
+          <w:sz w:val="18"/>
+          <w:szCs w:val="18"/>
+          <w:lang w:val="es-ES_tradnl"/>
+        </w:rPr>
+      </w:pPr>
+    </w:p>
+    <w:p>
+      <w:pPr>
+        <w:rPr>
+          <w:rFonts w:ascii="Arial" w:hAnsi="Arial" w:cs="Arial"/>
+          <w:sz w:val="18"/>
+          <w:szCs w:val="18"/>
+          <w:lang w:val="es-ES_tradnl"/>
+        </w:rPr>
+      </w:pPr>
+      <w:r>
+        <w:rPr>
+          <w:rFonts w:ascii="Arial" w:hAnsi="Arial" w:cs="Arial"/>
+          <w:sz w:val="18"/>
+          <w:szCs w:val="18"/>
+          <w:highlight w:val="yellow"/>
+          <w:lang w:val="es-ES_tradnl"/>
+        </w:rPr>
+        <w:t>Explicación</w:t>
+      </w:r>
+      <w:r>
+        <w:rPr>
+          <w:rFonts w:ascii="Arial" w:hAnsi="Arial" w:cs="Arial"/>
+          <w:sz w:val="18"/>
+          <w:szCs w:val="18"/>
+          <w:highlight w:val="yellow"/>
+          <w:lang w:val="es-ES_tradnl"/>
+        </w:rPr>
+        <w:t xml:space="preserve"> </w:t>
+      </w:r>
+      <w:r>
+        <w:rPr>
+          <w:rFonts w:ascii="Arial" w:hAnsi="Arial" w:cs="Arial"/>
+          <w:sz w:val="18"/>
+          <w:szCs w:val="18"/>
+          <w:highlight w:val="yellow"/>
+          <w:lang w:val="es-ES_tradnl"/>
+        </w:rPr>
+        <w:t>(</w:t>
+      </w:r>
+      <w:r>
+        <w:rPr>
+          <w:rFonts w:ascii="Arial" w:hAnsi="Arial" w:cs="Arial"/>
+          <w:b/>
+          <w:sz w:val="18"/>
+          <w:szCs w:val="18"/>
+          <w:highlight w:val="yellow"/>
+          <w:lang w:val="es-ES_tradnl"/>
+        </w:rPr>
+        <w:t>500</w:t>
+      </w:r>
+      <w:r>
+        <w:rPr>
+          <w:rFonts w:ascii="Arial" w:hAnsi="Arial" w:cs="Arial"/>
+          <w:sz w:val="18"/>
+          <w:szCs w:val="18"/>
+          <w:highlight w:val="yellow"/>
+          <w:lang w:val="es-ES_tradnl"/>
+        </w:rPr>
+        <w:t xml:space="preserve"> caracteres máximo</w:t>
+      </w:r>
+      <w:r>
+        <w:rPr>
+          <w:rFonts w:ascii="Arial" w:hAnsi="Arial" w:cs="Arial"/>
+          <w:sz w:val="18"/>
+          <w:szCs w:val="18"/>
+          <w:highlight w:val="yellow"/>
+          <w:lang w:val="es-ES_tradnl"/>
+        </w:rPr>
+        <w:t>)</w:t>
+      </w:r>
+    </w:p>
+    <w:p>
+      <w:pPr>
+        <w:rPr>
+          <w:rFonts w:ascii="Arial" w:hAnsi="Arial" w:cs="Arial"/>
+          <w:sz w:val="18"/>
+          <w:szCs w:val="18"/>
+          <w:lang w:val="es-ES_tradnl"/>
+        </w:rPr>
+      </w:pPr>
+    </w:p>
+    <w:p>
+      <w:pPr>
+        <w:jc w:val="both"/>
+        <w:rPr>
+          <w:rFonts w:ascii="Arial" w:hAnsi="Arial" w:cs="Arial"/>
+          <w:sz w:val="18"/>
+          <w:szCs w:val="18"/>
+          <w:lang w:val="es-ES_tradnl"/>
+        </w:rPr>
+      </w:pPr>
+      <w:r>
+        <w:rPr>
+          <w:rFonts w:ascii="Arial" w:hAnsi="Arial" w:cs="Arial"/>
+          <w:sz w:val="18"/>
+          <w:szCs w:val="18"/>
+          <w:lang w:val="es-ES_tradnl"/>
+        </w:rPr>
+        <w:t xml:space="preserve">El final del siglo XX y el comienzo del XXI ha traído una transformación </w:t>
+      </w:r>
+      <w:r>
+        <w:rPr>
+          <w:rFonts w:ascii="Arial" w:hAnsi="Arial" w:cs="Arial"/>
+          <w:sz w:val="18"/>
+          <w:szCs w:val="18"/>
+          <w:lang w:val="es-ES_tradnl"/>
+        </w:rPr>
+        <w:t xml:space="preserve">cualitativa </w:t>
+      </w:r>
+      <w:r>
+        <w:rPr>
+          <w:rFonts w:ascii="Arial" w:hAnsi="Arial" w:cs="Arial"/>
+          <w:sz w:val="18"/>
+          <w:szCs w:val="18"/>
+          <w:lang w:val="es-ES_tradnl"/>
+        </w:rPr>
+        <w:t xml:space="preserve">en la forma en que se desarrollan los conflictos. </w:t>
+      </w:r>
+      <w:r>
+        <w:rPr>
+          <w:rFonts w:ascii="Arial" w:hAnsi="Arial" w:cs="Arial"/>
+          <w:sz w:val="18"/>
+          <w:szCs w:val="18"/>
+          <w:lang w:val="es-ES_tradnl"/>
+        </w:rPr>
+        <w:t>L</w:t>
+      </w:r>
+      <w:r>
+        <w:rPr>
+          <w:rFonts w:ascii="Arial" w:hAnsi="Arial" w:cs="Arial"/>
+          <w:sz w:val="18"/>
+          <w:szCs w:val="18"/>
+          <w:lang w:val="es-ES_tradnl"/>
+        </w:rPr>
+        <w:t>as fuerzas que dan vida a la globalización han dado lugar a conflictos diferentes a los desarrolla</w:t>
+      </w:r>
+      <w:r>
+        <w:rPr>
+          <w:rFonts w:ascii="Arial" w:hAnsi="Arial" w:cs="Arial"/>
+          <w:sz w:val="18"/>
+          <w:szCs w:val="18"/>
+          <w:lang w:val="es-ES_tradnl"/>
+        </w:rPr>
+        <w:t xml:space="preserve">dos durante el </w:t>
+      </w:r>
+      <w:r>
+        <w:rPr>
+          <w:rFonts w:ascii="Arial" w:hAnsi="Arial" w:cs="Arial"/>
+          <w:sz w:val="18"/>
+          <w:szCs w:val="18"/>
+          <w:lang w:val="es-ES_tradnl"/>
+        </w:rPr>
+        <w:t>siglo XX, en términos de variables implicadas en su aparición, objetivos de cada participante y dinámica en que se desarrollan. P</w:t>
+      </w:r>
+      <w:r>
+        <w:rPr>
+          <w:rFonts w:ascii="Arial" w:hAnsi="Arial" w:cs="Arial"/>
+          <w:sz w:val="18"/>
+          <w:szCs w:val="18"/>
+          <w:lang w:val="es-ES_tradnl"/>
+        </w:rPr>
+        <w:t xml:space="preserve">or ello es </w:t>
+      </w:r>
+      <w:r>
+        <w:rPr>
+          <w:rFonts w:ascii="Arial" w:hAnsi="Arial" w:cs="Arial"/>
+          <w:sz w:val="18"/>
+          <w:szCs w:val="18"/>
+          <w:lang w:val="es-ES_tradnl"/>
+        </w:rPr>
+        <w:t xml:space="preserve">clave </w:t>
+      </w:r>
+      <w:r>
+        <w:rPr>
+          <w:rFonts w:ascii="Arial" w:hAnsi="Arial" w:cs="Arial"/>
+          <w:sz w:val="18"/>
+          <w:szCs w:val="18"/>
+          <w:lang w:val="es-ES_tradnl"/>
+        </w:rPr>
+        <w:t>determinar la naturaleza de la conflictividad en las sociedades del siglo XXI.</w:t>
+      </w:r>
+    </w:p>
+    <w:p>
+      <w:pPr>
+        <w:jc w:val="both"/>
+        <w:rPr>
+          <w:rFonts w:ascii="Arial" w:hAnsi="Arial" w:cs="Arial"/>
+          <w:sz w:val="18"/>
+          <w:szCs w:val="18"/>
+          <w:lang w:val="es-ES_tradnl"/>
+        </w:rPr>
+      </w:pPr>
+    </w:p>
+    <w:p>
+      <w:pPr>
+        <w:rPr>
+          <w:rFonts w:ascii="Arial" w:hAnsi="Arial" w:cs="Arial"/>
+          <w:sz w:val="18"/>
+          <w:szCs w:val="18"/>
+          <w:lang w:val="es-ES_tradnl"/>
+        </w:rPr>
+      </w:pPr>
+      <w:r>
+        <w:rPr>
+          <w:rFonts w:ascii="Arial" w:hAnsi="Arial" w:cs="Arial"/>
+          <w:sz w:val="18"/>
+          <w:szCs w:val="18"/>
+          <w:highlight w:val="yellow"/>
+          <w:lang w:val="es-ES_tradnl"/>
+        </w:rPr>
+        <w:t>IMAGEN:</w:t>
+      </w:r>
+    </w:p>
+    <w:p>
+      <w:pPr>
+        <w:ind w:left="426"/>
+        <w:rPr>
+          <w:rFonts w:ascii="Arial" w:hAnsi="Arial" w:cs="Arial"/>
+          <w:sz w:val="18"/>
+          <w:szCs w:val="18"/>
+          <w:lang w:val="es-ES_tradnl"/>
+        </w:rPr>
+      </w:pPr>
+      <w:r>
+        <w:rPr>
+          <w:rFonts w:ascii="Arial" w:hAnsi="Arial"/>
+          <w:b/>
+          <w:color w:val="FF0000"/>
+          <w:sz w:val="18"/>
+          <w:szCs w:val="18"/>
+          <w:lang w:val="es-ES_tradnl"/>
+        </w:rPr>
+        <w:t>*</w:t>
+      </w:r>
+      <w:r>
+        <w:rPr>
+          <w:rFonts w:ascii="Arial" w:hAnsi="Arial"/>
+          <w:sz w:val="18"/>
+          <w:szCs w:val="18"/>
+          <w:lang w:val="es-ES_tradnl"/>
+        </w:rPr>
+        <w:t xml:space="preserve"> </w:t>
+      </w:r>
+      <w:r>
+        <w:rPr>
+          <w:rFonts w:ascii="Arial" w:hAnsi="Arial" w:cs="Arial"/>
+          <w:sz w:val="18"/>
+          <w:szCs w:val="18"/>
+          <w:highlight w:val="yellow"/>
+          <w:lang w:val="es-ES_tradnl"/>
+        </w:rPr>
+        <w:t xml:space="preserve">Nombre de archivo </w:t>
+      </w:r>
+      <w:proofErr w:type="spellStart"/>
+      <w:r>
+        <w:rPr>
+          <w:rFonts w:ascii="Arial" w:hAnsi="Arial" w:cs="Arial"/>
+          <w:sz w:val="18"/>
+          <w:szCs w:val="18"/>
+          <w:highlight w:val="yellow"/>
+          <w:lang w:val="es-ES_tradnl"/>
+        </w:rPr>
+        <w:t>Shutterstock</w:t>
+      </w:r>
+      <w:proofErr w:type="spellEnd"/>
+      <w:r>
+        <w:rPr>
+          <w:rFonts w:ascii="Arial" w:hAnsi="Arial" w:cs="Arial"/>
+          <w:sz w:val="18"/>
+          <w:szCs w:val="18"/>
+          <w:highlight w:val="yellow"/>
+          <w:lang w:val="es-ES_tradnl"/>
+        </w:rPr>
+        <w:t xml:space="preserve"> o descripción de ilustración a crear</w:t>
+      </w:r>
+    </w:p>
+    <w:p>
+      <w:pPr>
+        <w:ind w:left="567"/>
+        <w:rPr>
+          <w:rFonts w:ascii="Arial" w:hAnsi="Arial" w:cs="Arial"/>
+          <w:sz w:val="18"/>
+          <w:szCs w:val="18"/>
+          <w:lang w:val="es-ES_tradnl"/>
+        </w:rPr>
+      </w:pPr>
+    </w:p>
+    <w:p>
+      <w:pPr>
+        <w:ind w:left="567"/>
+        <w:rPr>
+          <w:rFonts w:ascii="Arial" w:hAnsi="Arial" w:cs="Arial"/>
+          <w:sz w:val="18"/>
+          <w:szCs w:val="18"/>
+          <w:lang w:val="es-ES_tradnl"/>
+        </w:rPr>
+      </w:pPr>
+      <w:r>
+        <w:rPr>
+          <w:rFonts w:ascii="Arial" w:hAnsi="Arial" w:cs="Arial"/>
+          <w:sz w:val="18"/>
+          <w:szCs w:val="18"/>
+          <w:lang w:val="es-ES_tradnl"/>
+        </w:rPr>
+        <w:t>Número de la imagen 94255081</w:t>
+      </w:r>
+    </w:p>
+    <w:p>
+      <w:pPr>
+        <w:ind w:left="567"/>
+        <w:rPr>
+          <w:rFonts w:ascii="Arial" w:hAnsi="Arial" w:cs="Arial"/>
+          <w:sz w:val="18"/>
+          <w:szCs w:val="18"/>
+          <w:lang w:val="es-ES_tradnl"/>
+        </w:rPr>
+      </w:pPr>
+    </w:p>
+    <w:p>
+      <w:pPr>
+        <w:ind w:left="426"/>
+        <w:rPr>
+          <w:rFonts w:ascii="Arial" w:hAnsi="Arial" w:cs="Arial"/>
+          <w:sz w:val="18"/>
+          <w:szCs w:val="18"/>
+          <w:highlight w:val="yellow"/>
+          <w:lang w:val="es-ES_tradnl"/>
+        </w:rPr>
+      </w:pPr>
+      <w:r>
+        <w:rPr>
+          <w:rFonts w:ascii="Arial" w:hAnsi="Arial"/>
+          <w:b/>
+          <w:color w:val="FF0000"/>
+          <w:sz w:val="18"/>
+          <w:szCs w:val="18"/>
+          <w:lang w:val="es-ES_tradnl"/>
+        </w:rPr>
+        <w:t xml:space="preserve">* </w:t>
+      </w:r>
+      <w:r>
+        <w:rPr>
+          <w:rFonts w:ascii="Arial" w:hAnsi="Arial" w:cs="Arial"/>
+          <w:sz w:val="18"/>
+          <w:szCs w:val="18"/>
+          <w:highlight w:val="yellow"/>
+          <w:lang w:val="es-ES_tradnl"/>
+        </w:rPr>
+        <w:t>Imagen normal (</w:t>
+      </w:r>
+      <w:r>
+        <w:rPr>
+          <w:rFonts w:ascii="Arial" w:hAnsi="Arial" w:cs="Arial"/>
+          <w:sz w:val="18"/>
+          <w:szCs w:val="18"/>
+          <w:highlight w:val="yellow"/>
+          <w:lang w:val="es-ES_tradnl"/>
+        </w:rPr>
+        <w:t>codificado ejemplo, CI_S3_G1_REC10_F1</w:t>
+      </w:r>
+      <w:r>
+        <w:rPr>
+          <w:rFonts w:ascii="Arial" w:hAnsi="Arial" w:cs="Arial"/>
+          <w:sz w:val="18"/>
+          <w:szCs w:val="18"/>
+          <w:highlight w:val="yellow"/>
+          <w:lang w:val="es-ES_tradnl"/>
+        </w:rPr>
+        <w:t>n</w:t>
+      </w:r>
+      <w:r>
+        <w:rPr>
+          <w:rFonts w:ascii="Arial" w:hAnsi="Arial" w:cs="Arial"/>
+          <w:sz w:val="18"/>
+          <w:szCs w:val="18"/>
+          <w:highlight w:val="yellow"/>
+          <w:lang w:val="es-ES_tradnl"/>
+        </w:rPr>
+        <w:t>)</w:t>
+      </w:r>
+    </w:p>
+    <w:p>
+      <w:pPr>
+        <w:rPr>
+          <w:rFonts w:ascii="Century Gothic" w:eastAsia="Times New Roman" w:hAnsi="Century Gothic" w:cs="Times New Roman"/>
+          <w:sz w:val="20"/>
+          <w:szCs w:val="20"/>
+          <w:lang w:val="es-CO" w:eastAsia="es-CO"/>
+        </w:rPr>
+      </w:pPr>
+      <w:r>
+        <w:rPr>
+          <w:rFonts w:ascii="Century Gothic" w:eastAsia="Times New Roman" w:hAnsi="Century Gothic" w:cs="Times New Roman"/>
+          <w:sz w:val="20"/>
+          <w:szCs w:val="20"/>
+          <w:lang w:val="es-CO" w:eastAsia="es-CO"/>
+        </w:rPr>
+        <w:t>CS_11_01_REC6</w:t>
+      </w:r>
+      <w:r>
+        <w:rPr>
+          <w:rFonts w:ascii="Century Gothic" w:eastAsia="Times New Roman" w:hAnsi="Century Gothic" w:cs="Times New Roman"/>
+          <w:sz w:val="20"/>
+          <w:szCs w:val="20"/>
+          <w:lang w:val="es-CO" w:eastAsia="es-CO"/>
+        </w:rPr>
+        <w:t>0_IMG01n.png</w:t>
+      </w:r>
+    </w:p>
+    <w:p>
+      <w:pPr>
+        <w:ind w:left="567"/>
+        <w:rPr>
+          <w:rFonts w:ascii="Arial" w:hAnsi="Arial" w:cs="Arial"/>
+          <w:sz w:val="18"/>
+          <w:szCs w:val="18"/>
+          <w:lang w:val="es-ES_tradnl"/>
+        </w:rPr>
+      </w:pPr>
+    </w:p>
+    <w:p>
+      <w:pPr>
+        <w:ind w:left="567"/>
+        <w:rPr>
+          <w:rFonts w:ascii="Arial" w:hAnsi="Arial" w:cs="Arial"/>
+          <w:sz w:val="18"/>
+          <w:szCs w:val="18"/>
+          <w:lang w:val="es-ES_tradnl"/>
+        </w:rPr>
+      </w:pPr>
+    </w:p>
+    <w:p>
+      <w:pPr>
+        <w:ind w:left="426"/>
+        <w:rPr>
+          <w:rFonts w:ascii="Arial" w:hAnsi="Arial" w:cs="Arial"/>
+          <w:sz w:val="18"/>
+          <w:szCs w:val="18"/>
+          <w:lang w:val="es-ES_tradnl"/>
+        </w:rPr>
+      </w:pPr>
+      <w:r>
+        <w:rPr>
+          <w:rFonts w:ascii="Arial" w:hAnsi="Arial"/>
+          <w:b/>
+          <w:color w:val="FF0000"/>
+          <w:sz w:val="18"/>
+          <w:szCs w:val="18"/>
+          <w:lang w:val="es-ES_tradnl"/>
+        </w:rPr>
+        <w:t xml:space="preserve">* </w:t>
+      </w:r>
+      <w:r>
+        <w:rPr>
+          <w:rFonts w:ascii="Arial" w:hAnsi="Arial" w:cs="Arial"/>
+          <w:sz w:val="18"/>
+          <w:szCs w:val="18"/>
+          <w:highlight w:val="yellow"/>
+          <w:lang w:val="es-ES_tradnl"/>
+        </w:rPr>
+        <w:t xml:space="preserve">Imagen amplificada </w:t>
+      </w:r>
+      <w:r>
+        <w:rPr>
+          <w:rFonts w:ascii="Arial" w:hAnsi="Arial" w:cs="Arial"/>
+          <w:b/>
+          <w:sz w:val="18"/>
+          <w:szCs w:val="18"/>
+          <w:highlight w:val="yellow"/>
+          <w:lang w:val="es-ES_tradnl"/>
+        </w:rPr>
+        <w:t>opcional</w:t>
+      </w:r>
+      <w:r>
+        <w:rPr>
+          <w:rFonts w:ascii="Arial" w:hAnsi="Arial" w:cs="Arial"/>
+          <w:sz w:val="18"/>
+          <w:szCs w:val="18"/>
+          <w:highlight w:val="yellow"/>
+          <w:lang w:val="es-ES_tradnl"/>
+        </w:rPr>
+        <w:t xml:space="preserve"> (</w:t>
+      </w:r>
+      <w:r>
+        <w:rPr>
+          <w:rFonts w:ascii="Arial" w:hAnsi="Arial" w:cs="Arial"/>
+          <w:sz w:val="18"/>
+          <w:szCs w:val="18"/>
+          <w:highlight w:val="yellow"/>
+          <w:lang w:val="es-ES_tradnl"/>
+        </w:rPr>
+        <w:t>codificado ejemplo, CI_S3_G1_REC10_F1</w:t>
+      </w:r>
+      <w:r>
+        <w:rPr>
+          <w:rFonts w:ascii="Arial" w:hAnsi="Arial" w:cs="Arial"/>
+          <w:sz w:val="18"/>
+          <w:szCs w:val="18"/>
+          <w:highlight w:val="yellow"/>
+          <w:lang w:val="es-ES_tradnl"/>
+        </w:rPr>
+        <w:t>a</w:t>
+      </w:r>
+      <w:r>
+        <w:rPr>
+          <w:rFonts w:ascii="Arial" w:hAnsi="Arial" w:cs="Arial"/>
+          <w:sz w:val="18"/>
+          <w:szCs w:val="18"/>
+          <w:highlight w:val="yellow"/>
+          <w:lang w:val="es-ES_tradnl"/>
+        </w:rPr>
+        <w:t>)</w:t>
+      </w:r>
+    </w:p>
+    <w:p>
+      <w:pPr>
+        <w:ind w:left="567"/>
+        <w:rPr>
+          <w:rFonts w:ascii="Arial" w:hAnsi="Arial" w:cs="Arial"/>
+          <w:sz w:val="18"/>
+          <w:szCs w:val="18"/>
+          <w:lang w:val="es-ES_tradnl"/>
+        </w:rPr>
+      </w:pPr>
+    </w:p>
+    <w:p>
+      <w:pPr>
+        <w:rPr>
+          <w:rFonts w:ascii="Century Gothic" w:eastAsia="Times New Roman" w:hAnsi="Century Gothic" w:cs="Times New Roman"/>
+          <w:sz w:val="20"/>
+          <w:szCs w:val="20"/>
+          <w:lang w:val="es-CO" w:eastAsia="es-CO"/>
+        </w:rPr>
+      </w:pPr>
+      <w:r>
+        <w:rPr>
+          <w:rFonts w:ascii="Century Gothic" w:eastAsia="Times New Roman" w:hAnsi="Century Gothic" w:cs="Times New Roman"/>
+          <w:sz w:val="20"/>
+          <w:szCs w:val="20"/>
+          <w:lang w:val="es-CO" w:eastAsia="es-CO"/>
+        </w:rPr>
+        <w:t>CS_11_01_REC60_IMG01a</w:t>
+      </w:r>
       <w:bookmarkStart w:id="0" w:name="_GoBack"/>
       <w:bookmarkEnd w:id="0"/>
-    </w:p>
-    <w:p>
-      <w:pPr>
-        <w:rPr>
-          <w:rFonts w:ascii="Arial" w:hAnsi="Arial" w:cs="Arial"/>
-          <w:sz w:val="18"/>
-          <w:szCs w:val="18"/>
-          <w:lang w:val="es-ES_tradnl"/>
-        </w:rPr>
-      </w:pPr>
-      <w:r>
-        <w:rPr>
-          <w:rFonts w:ascii="Arial" w:hAnsi="Arial"/>
-          <w:b/>
-          <w:color w:val="FF0000"/>
-          <w:sz w:val="18"/>
-          <w:szCs w:val="18"/>
-          <w:lang w:val="es-ES_tradnl"/>
-        </w:rPr>
-        <w:t>*</w:t>
-      </w:r>
-      <w:r>
-        <w:rPr>
-          <w:rFonts w:ascii="Arial" w:hAnsi="Arial"/>
-          <w:color w:val="FF0000"/>
-          <w:sz w:val="18"/>
-          <w:szCs w:val="18"/>
-          <w:lang w:val="es-ES_tradnl"/>
-        </w:rPr>
-        <w:t xml:space="preserve"> </w:t>
-      </w:r>
-      <w:r>
-        <w:rPr>
-          <w:rFonts w:ascii="Arial" w:hAnsi="Arial" w:cs="Arial"/>
-          <w:sz w:val="18"/>
-          <w:szCs w:val="18"/>
-          <w:highlight w:val="yellow"/>
-          <w:lang w:val="es-ES_tradnl"/>
-        </w:rPr>
-        <w:t>Nivel</w:t>
-      </w:r>
-      <w:r>
-        <w:rPr>
-          <w:rFonts w:ascii="Arial" w:hAnsi="Arial" w:cs="Arial"/>
-          <w:sz w:val="18"/>
-          <w:szCs w:val="18"/>
-          <w:highlight w:val="yellow"/>
-          <w:lang w:val="es-ES_tradnl"/>
-        </w:rPr>
-        <w:t xml:space="preserve"> 1-Fácil, 2-Medio, ó 3-Dificil:</w:t>
-      </w:r>
-      <w:r>
-        <w:rPr>
-          <w:rFonts w:ascii="Arial" w:hAnsi="Arial" w:cs="Arial"/>
-          <w:sz w:val="18"/>
-          <w:szCs w:val="18"/>
-          <w:lang w:val="es-ES_tradnl"/>
-        </w:rPr>
-        <w:t xml:space="preserve"> </w:t>
-      </w:r>
-    </w:p>
-    <w:p>
-      <w:pPr>
-        <w:rPr>
-          <w:rFonts w:ascii="Arial" w:hAnsi="Arial" w:cs="Arial"/>
-          <w:sz w:val="18"/>
-          <w:szCs w:val="18"/>
-          <w:lang w:val="es-ES_tradnl"/>
-        </w:rPr>
-      </w:pPr>
-      <w:r>
-        <w:rPr>
-          <w:rFonts w:ascii="Arial" w:hAnsi="Arial" w:cs="Arial"/>
-          <w:sz w:val="18"/>
-          <w:szCs w:val="18"/>
-          <w:lang w:val="es-ES_tradnl"/>
-        </w:rPr>
-        <w:t>2</w:t>
-      </w:r>
-    </w:p>
-    <w:p>
-      <w:pPr>
-        <w:rPr>
-          <w:rFonts w:ascii="Arial" w:hAnsi="Arial" w:cs="Arial"/>
-          <w:sz w:val="18"/>
-          <w:szCs w:val="18"/>
-          <w:lang w:val="es-ES_tradnl"/>
-        </w:rPr>
-      </w:pPr>
-    </w:p>
-    <w:p>
-      <w:pPr>
-        <w:rPr>
-          <w:rFonts w:ascii="Arial" w:hAnsi="Arial" w:cs="Arial"/>
-          <w:sz w:val="18"/>
-          <w:szCs w:val="18"/>
-          <w:lang w:val="es-ES_tradnl"/>
-        </w:rPr>
-      </w:pPr>
-      <w:r>
-        <w:rPr>
-          <w:rFonts w:ascii="Arial" w:hAnsi="Arial" w:cs="Arial"/>
-          <w:sz w:val="18"/>
-          <w:szCs w:val="18"/>
-          <w:highlight w:val="yellow"/>
-          <w:lang w:val="es-ES_tradnl"/>
-        </w:rPr>
-        <w:t>Explicación</w:t>
-      </w:r>
-      <w:r>
-        <w:rPr>
-          <w:rFonts w:ascii="Arial" w:hAnsi="Arial" w:cs="Arial"/>
-          <w:sz w:val="18"/>
-          <w:szCs w:val="18"/>
-          <w:highlight w:val="yellow"/>
-          <w:lang w:val="es-ES_tradnl"/>
-        </w:rPr>
-        <w:t xml:space="preserve"> </w:t>
-      </w:r>
-      <w:r>
-        <w:rPr>
-          <w:rFonts w:ascii="Arial" w:hAnsi="Arial" w:cs="Arial"/>
-          <w:sz w:val="18"/>
-          <w:szCs w:val="18"/>
-          <w:highlight w:val="yellow"/>
-          <w:lang w:val="es-ES_tradnl"/>
-        </w:rPr>
-        <w:t>(</w:t>
-      </w:r>
-      <w:r>
-        <w:rPr>
-          <w:rFonts w:ascii="Arial" w:hAnsi="Arial" w:cs="Arial"/>
-          <w:b/>
-          <w:sz w:val="18"/>
-          <w:szCs w:val="18"/>
-          <w:highlight w:val="yellow"/>
-          <w:lang w:val="es-ES_tradnl"/>
-        </w:rPr>
-        <w:t>500</w:t>
-      </w:r>
-      <w:r>
-        <w:rPr>
-          <w:rFonts w:ascii="Arial" w:hAnsi="Arial" w:cs="Arial"/>
-          <w:sz w:val="18"/>
-          <w:szCs w:val="18"/>
-          <w:highlight w:val="yellow"/>
-          <w:lang w:val="es-ES_tradnl"/>
-        </w:rPr>
-        <w:t xml:space="preserve"> caracteres máximo</w:t>
-      </w:r>
-      <w:r>
-        <w:rPr>
-          <w:rFonts w:ascii="Arial" w:hAnsi="Arial" w:cs="Arial"/>
-          <w:sz w:val="18"/>
-          <w:szCs w:val="18"/>
-          <w:highlight w:val="yellow"/>
-          <w:lang w:val="es-ES_tradnl"/>
-        </w:rPr>
-        <w:t>)</w:t>
-      </w:r>
-    </w:p>
-    <w:p>
-      <w:pPr>
-        <w:rPr>
-          <w:rFonts w:ascii="Arial" w:hAnsi="Arial" w:cs="Arial"/>
-          <w:sz w:val="18"/>
-          <w:szCs w:val="18"/>
-          <w:lang w:val="es-ES_tradnl"/>
-        </w:rPr>
-      </w:pPr>
-    </w:p>
-    <w:p>
-      <w:pPr>
-        <w:jc w:val="both"/>
-        <w:rPr>
-          <w:rFonts w:ascii="Arial" w:hAnsi="Arial" w:cs="Arial"/>
-          <w:sz w:val="18"/>
-          <w:szCs w:val="18"/>
-          <w:lang w:val="es-ES_tradnl"/>
-        </w:rPr>
-      </w:pPr>
-      <w:r>
-        <w:rPr>
-          <w:rFonts w:ascii="Arial" w:hAnsi="Arial" w:cs="Arial"/>
-          <w:sz w:val="18"/>
-          <w:szCs w:val="18"/>
-          <w:lang w:val="es-ES_tradnl"/>
-        </w:rPr>
-        <w:t xml:space="preserve">El final del siglo XX y el comienzo del XXI ha traído una transformación </w:t>
-      </w:r>
-      <w:r>
-        <w:rPr>
-          <w:rFonts w:ascii="Arial" w:hAnsi="Arial" w:cs="Arial"/>
-          <w:sz w:val="18"/>
-          <w:szCs w:val="18"/>
-          <w:lang w:val="es-ES_tradnl"/>
-        </w:rPr>
-        <w:t xml:space="preserve">cualitativa </w:t>
-      </w:r>
-      <w:r>
-        <w:rPr>
-          <w:rFonts w:ascii="Arial" w:hAnsi="Arial" w:cs="Arial"/>
-          <w:sz w:val="18"/>
-          <w:szCs w:val="18"/>
-          <w:lang w:val="es-ES_tradnl"/>
-        </w:rPr>
-        <w:t xml:space="preserve">en la forma en que se desarrollan los conflictos. </w:t>
-      </w:r>
-      <w:r>
-        <w:rPr>
-          <w:rFonts w:ascii="Arial" w:hAnsi="Arial" w:cs="Arial"/>
-          <w:sz w:val="18"/>
-          <w:szCs w:val="18"/>
-          <w:lang w:val="es-ES_tradnl"/>
-        </w:rPr>
-        <w:t>L</w:t>
-      </w:r>
-      <w:r>
-        <w:rPr>
-          <w:rFonts w:ascii="Arial" w:hAnsi="Arial" w:cs="Arial"/>
-          <w:sz w:val="18"/>
-          <w:szCs w:val="18"/>
-          <w:lang w:val="es-ES_tradnl"/>
-        </w:rPr>
-        <w:t>as fuerzas que dan vida a la globalización han dado lugar a conflictos diferentes a los desarrolla</w:t>
-      </w:r>
-      <w:r>
-        <w:rPr>
-          <w:rFonts w:ascii="Arial" w:hAnsi="Arial" w:cs="Arial"/>
-          <w:sz w:val="18"/>
-          <w:szCs w:val="18"/>
-          <w:lang w:val="es-ES_tradnl"/>
-        </w:rPr>
-        <w:t xml:space="preserve">dos durante el </w:t>
-      </w:r>
-      <w:r>
-        <w:rPr>
-          <w:rFonts w:ascii="Arial" w:hAnsi="Arial" w:cs="Arial"/>
-          <w:sz w:val="18"/>
-          <w:szCs w:val="18"/>
-          <w:lang w:val="es-ES_tradnl"/>
-        </w:rPr>
-        <w:t>siglo XX, en términos de variables implicadas en su aparición, objetivos de cada participante y dinámica en que se desarrollan. P</w:t>
-      </w:r>
-      <w:r>
-        <w:rPr>
-          <w:rFonts w:ascii="Arial" w:hAnsi="Arial" w:cs="Arial"/>
-          <w:sz w:val="18"/>
-          <w:szCs w:val="18"/>
-          <w:lang w:val="es-ES_tradnl"/>
-        </w:rPr>
-        <w:t xml:space="preserve">or ello es </w:t>
-      </w:r>
-      <w:r>
-        <w:rPr>
-          <w:rFonts w:ascii="Arial" w:hAnsi="Arial" w:cs="Arial"/>
-          <w:sz w:val="18"/>
-          <w:szCs w:val="18"/>
-          <w:lang w:val="es-ES_tradnl"/>
-        </w:rPr>
-        <w:t xml:space="preserve">clave </w:t>
-      </w:r>
-      <w:r>
-        <w:rPr>
-          <w:rFonts w:ascii="Arial" w:hAnsi="Arial" w:cs="Arial"/>
-          <w:sz w:val="18"/>
-          <w:szCs w:val="18"/>
-          <w:lang w:val="es-ES_tradnl"/>
-        </w:rPr>
-        <w:t>determinar la naturaleza de la conflictividad en las sociedades del siglo XXI.</w:t>
-      </w:r>
-    </w:p>
-    <w:p>
-      <w:pPr>
-        <w:jc w:val="both"/>
-        <w:rPr>
-          <w:rFonts w:ascii="Arial" w:hAnsi="Arial" w:cs="Arial"/>
-          <w:sz w:val="18"/>
-          <w:szCs w:val="18"/>
-          <w:lang w:val="es-ES_tradnl"/>
-        </w:rPr>
-      </w:pPr>
-    </w:p>
-    <w:p>
-      <w:pPr>
-        <w:rPr>
-          <w:rFonts w:ascii="Arial" w:hAnsi="Arial" w:cs="Arial"/>
-          <w:sz w:val="18"/>
-          <w:szCs w:val="18"/>
-          <w:lang w:val="es-ES_tradnl"/>
-        </w:rPr>
-      </w:pPr>
-      <w:r>
-        <w:rPr>
-          <w:rFonts w:ascii="Arial" w:hAnsi="Arial" w:cs="Arial"/>
-          <w:sz w:val="18"/>
-          <w:szCs w:val="18"/>
-          <w:highlight w:val="yellow"/>
-          <w:lang w:val="es-ES_tradnl"/>
-        </w:rPr>
-        <w:t>IMAGEN:</w:t>
-      </w:r>
-    </w:p>
-    <w:p>
-      <w:pPr>
-        <w:ind w:left="426"/>
-        <w:rPr>
-          <w:rFonts w:ascii="Arial" w:hAnsi="Arial" w:cs="Arial"/>
-          <w:sz w:val="18"/>
-          <w:szCs w:val="18"/>
-          <w:lang w:val="es-ES_tradnl"/>
-        </w:rPr>
-      </w:pPr>
-      <w:r>
-        <w:rPr>
-          <w:rFonts w:ascii="Arial" w:hAnsi="Arial"/>
-          <w:b/>
-          <w:color w:val="FF0000"/>
-          <w:sz w:val="18"/>
-          <w:szCs w:val="18"/>
-          <w:lang w:val="es-ES_tradnl"/>
-        </w:rPr>
-        <w:t>*</w:t>
-      </w:r>
-      <w:r>
-        <w:rPr>
-          <w:rFonts w:ascii="Arial" w:hAnsi="Arial"/>
-          <w:sz w:val="18"/>
-          <w:szCs w:val="18"/>
-          <w:lang w:val="es-ES_tradnl"/>
-        </w:rPr>
-        <w:t xml:space="preserve"> </w:t>
-      </w:r>
-      <w:r>
-        <w:rPr>
-          <w:rFonts w:ascii="Arial" w:hAnsi="Arial" w:cs="Arial"/>
-          <w:sz w:val="18"/>
-          <w:szCs w:val="18"/>
-          <w:highlight w:val="yellow"/>
-          <w:lang w:val="es-ES_tradnl"/>
-        </w:rPr>
-        <w:t xml:space="preserve">Nombre de archivo </w:t>
-      </w:r>
-      <w:proofErr w:type="spellStart"/>
-      <w:r>
-        <w:rPr>
-          <w:rFonts w:ascii="Arial" w:hAnsi="Arial" w:cs="Arial"/>
-          <w:sz w:val="18"/>
-          <w:szCs w:val="18"/>
-          <w:highlight w:val="yellow"/>
-          <w:lang w:val="es-ES_tradnl"/>
-        </w:rPr>
-        <w:t>Shutterstock</w:t>
-      </w:r>
-      <w:proofErr w:type="spellEnd"/>
-      <w:r>
-        <w:rPr>
-          <w:rFonts w:ascii="Arial" w:hAnsi="Arial" w:cs="Arial"/>
-          <w:sz w:val="18"/>
-          <w:szCs w:val="18"/>
-          <w:highlight w:val="yellow"/>
-          <w:lang w:val="es-ES_tradnl"/>
-        </w:rPr>
-        <w:t xml:space="preserve"> o descripción de ilustración a crear</w:t>
+      <w:r>
+        <w:rPr>
+          <w:rFonts w:ascii="Century Gothic" w:eastAsia="Times New Roman" w:hAnsi="Century Gothic" w:cs="Times New Roman"/>
+          <w:sz w:val="20"/>
+          <w:szCs w:val="20"/>
+          <w:lang w:val="es-CO" w:eastAsia="es-CO"/>
+        </w:rPr>
+        <w:t>.png</w:t>
       </w:r>
     </w:p>
     <w:p>
@@ -4097,194 +4374,6 @@
           <w:lang w:val="es-ES_tradnl"/>
         </w:rPr>
       </w:pPr>
-    </w:p>
-    <w:p>
-      <w:pPr>
-        <w:ind w:left="567"/>
-        <w:rPr>
-          <w:rFonts w:ascii="Arial" w:hAnsi="Arial" w:cs="Arial"/>
-          <w:sz w:val="18"/>
-          <w:szCs w:val="18"/>
-          <w:lang w:val="es-ES_tradnl"/>
-        </w:rPr>
-      </w:pPr>
-      <w:r>
-        <w:rPr>
-          <w:rFonts w:ascii="Arial" w:hAnsi="Arial" w:cs="Arial"/>
-          <w:sz w:val="18"/>
-          <w:szCs w:val="18"/>
-          <w:lang w:val="es-ES_tradnl"/>
-        </w:rPr>
-        <w:t>Número de la imagen 94255081</w:t>
-      </w:r>
-    </w:p>
-    <w:p>
-      <w:pPr>
-        <w:ind w:left="567"/>
-        <w:rPr>
-          <w:rFonts w:ascii="Arial" w:hAnsi="Arial" w:cs="Arial"/>
-          <w:sz w:val="18"/>
-          <w:szCs w:val="18"/>
-          <w:lang w:val="es-ES_tradnl"/>
-        </w:rPr>
-      </w:pPr>
-    </w:p>
-    <w:p>
-      <w:pPr>
-        <w:ind w:left="426"/>
-        <w:rPr>
-          <w:rFonts w:ascii="Arial" w:hAnsi="Arial" w:cs="Arial"/>
-          <w:sz w:val="18"/>
-          <w:szCs w:val="18"/>
-          <w:highlight w:val="yellow"/>
-          <w:lang w:val="es-ES_tradnl"/>
-        </w:rPr>
-      </w:pPr>
-      <w:r>
-        <w:rPr>
-          <w:rFonts w:ascii="Arial" w:hAnsi="Arial"/>
-          <w:b/>
-          <w:color w:val="FF0000"/>
-          <w:sz w:val="18"/>
-          <w:szCs w:val="18"/>
-          <w:lang w:val="es-ES_tradnl"/>
-        </w:rPr>
-        <w:t xml:space="preserve">* </w:t>
-      </w:r>
-      <w:r>
-        <w:rPr>
-          <w:rFonts w:ascii="Arial" w:hAnsi="Arial" w:cs="Arial"/>
-          <w:sz w:val="18"/>
-          <w:szCs w:val="18"/>
-          <w:highlight w:val="yellow"/>
-          <w:lang w:val="es-ES_tradnl"/>
-        </w:rPr>
-        <w:t>Imagen normal (</w:t>
-      </w:r>
-      <w:r>
-        <w:rPr>
-          <w:rFonts w:ascii="Arial" w:hAnsi="Arial" w:cs="Arial"/>
-          <w:sz w:val="18"/>
-          <w:szCs w:val="18"/>
-          <w:highlight w:val="yellow"/>
-          <w:lang w:val="es-ES_tradnl"/>
-        </w:rPr>
-        <w:t>codificado ejemplo, CI_S3_G1_REC10_F1</w:t>
-      </w:r>
-      <w:r>
-        <w:rPr>
-          <w:rFonts w:ascii="Arial" w:hAnsi="Arial" w:cs="Arial"/>
-          <w:sz w:val="18"/>
-          <w:szCs w:val="18"/>
-          <w:highlight w:val="yellow"/>
-          <w:lang w:val="es-ES_tradnl"/>
-        </w:rPr>
-        <w:t>n</w:t>
-      </w:r>
-      <w:r>
-        <w:rPr>
-          <w:rFonts w:ascii="Arial" w:hAnsi="Arial" w:cs="Arial"/>
-          <w:sz w:val="18"/>
-          <w:szCs w:val="18"/>
-          <w:highlight w:val="yellow"/>
-          <w:lang w:val="es-ES_tradnl"/>
-        </w:rPr>
-        <w:t>)</w:t>
-      </w:r>
-    </w:p>
-    <w:p>
-      <w:pPr>
-        <w:ind w:left="567"/>
-        <w:rPr>
-          <w:rFonts w:ascii="Arial" w:hAnsi="Arial" w:cs="Arial"/>
-          <w:sz w:val="18"/>
-          <w:szCs w:val="18"/>
-          <w:lang w:val="es-ES_tradnl"/>
-        </w:rPr>
-      </w:pPr>
-    </w:p>
-    <w:p>
-      <w:pPr>
-        <w:ind w:left="426"/>
-        <w:rPr>
-          <w:rFonts w:ascii="Arial" w:hAnsi="Arial" w:cs="Arial"/>
-          <w:sz w:val="18"/>
-          <w:szCs w:val="18"/>
-          <w:lang w:val="es-ES_tradnl"/>
-        </w:rPr>
-      </w:pPr>
-      <w:r>
-        <w:rPr>
-          <w:rFonts w:ascii="Arial" w:hAnsi="Arial"/>
-          <w:b/>
-          <w:color w:val="FF0000"/>
-          <w:sz w:val="18"/>
-          <w:szCs w:val="18"/>
-          <w:lang w:val="es-ES_tradnl"/>
-        </w:rPr>
-        <w:t xml:space="preserve">* </w:t>
-      </w:r>
-      <w:r>
-        <w:rPr>
-          <w:rFonts w:ascii="Arial" w:hAnsi="Arial" w:cs="Arial"/>
-          <w:sz w:val="18"/>
-          <w:szCs w:val="18"/>
-          <w:highlight w:val="yellow"/>
-          <w:lang w:val="es-ES_tradnl"/>
-        </w:rPr>
-        <w:t xml:space="preserve">Imagen amplificada </w:t>
-      </w:r>
-      <w:r>
-        <w:rPr>
-          <w:rFonts w:ascii="Arial" w:hAnsi="Arial" w:cs="Arial"/>
-          <w:b/>
-          <w:sz w:val="18"/>
-          <w:szCs w:val="18"/>
-          <w:highlight w:val="yellow"/>
-          <w:lang w:val="es-ES_tradnl"/>
-        </w:rPr>
-        <w:t>opcional</w:t>
-      </w:r>
-      <w:r>
-        <w:rPr>
-          <w:rFonts w:ascii="Arial" w:hAnsi="Arial" w:cs="Arial"/>
-          <w:sz w:val="18"/>
-          <w:szCs w:val="18"/>
-          <w:highlight w:val="yellow"/>
-          <w:lang w:val="es-ES_tradnl"/>
-        </w:rPr>
-        <w:t xml:space="preserve"> (</w:t>
-      </w:r>
-      <w:r>
-        <w:rPr>
-          <w:rFonts w:ascii="Arial" w:hAnsi="Arial" w:cs="Arial"/>
-          <w:sz w:val="18"/>
-          <w:szCs w:val="18"/>
-          <w:highlight w:val="yellow"/>
-          <w:lang w:val="es-ES_tradnl"/>
-        </w:rPr>
-        <w:t>codificado ejemplo, CI_S3_G1_REC10_F1</w:t>
-      </w:r>
-      <w:r>
-        <w:rPr>
-          <w:rFonts w:ascii="Arial" w:hAnsi="Arial" w:cs="Arial"/>
-          <w:sz w:val="18"/>
-          <w:szCs w:val="18"/>
-          <w:highlight w:val="yellow"/>
-          <w:lang w:val="es-ES_tradnl"/>
-        </w:rPr>
-        <w:t>a</w:t>
-      </w:r>
-      <w:r>
-        <w:rPr>
-          <w:rFonts w:ascii="Arial" w:hAnsi="Arial" w:cs="Arial"/>
-          <w:sz w:val="18"/>
-          <w:szCs w:val="18"/>
-          <w:highlight w:val="yellow"/>
-          <w:lang w:val="es-ES_tradnl"/>
-        </w:rPr>
-        <w:t>)</w:t>
-      </w:r>
     </w:p>
     <w:p>
       <w:pPr>
